--- a/Clase_6_Memoria/Git_y_Github_Viltri_Melanie_Belen/Git_y_Github.docx
+++ b/Clase_6_Memoria/Git_y_Github_Viltri_Melanie_Belen/Git_y_Github.docx
@@ -1,6 +1,6 @@
 
 <file path=word/document.xml><?xml version="1.0" encoding="utf-8"?>
-<w:document xmlns:wpc="http://schemas.microsoft.com/office/word/2010/wordprocessingCanvas" xmlns:cx="http://schemas.microsoft.com/office/drawing/2014/chartex" xmlns:cx1="http://schemas.microsoft.com/office/drawing/2015/9/8/chartex" xmlns:cx2="http://schemas.microsoft.com/office/drawing/2015/10/21/chartex" xmlns:cx3="http://schemas.microsoft.com/office/drawing/2016/5/9/chartex" xmlns:cx4="http://schemas.microsoft.com/office/drawing/2016/5/10/chartex" xmlns:cx5="http://schemas.microsoft.com/office/drawing/2016/5/11/chartex" xmlns:cx6="http://schemas.microsoft.com/office/drawing/2016/5/12/chartex" xmlns:cx7="http://schemas.microsoft.com/office/drawing/2016/5/13/chartex" xmlns:cx8="http://schemas.microsoft.com/office/drawing/2016/5/14/chartex" xmlns:mc="http://schemas.openxmlformats.org/markup-compatibility/2006" xmlns:aink="http://schemas.microsoft.com/office/drawing/2016/ink" xmlns:am3d="http://schemas.microsoft.com/office/drawing/2017/model3d" xmlns:o="urn:schemas-microsoft-com:office:office" xmlns:r="http://schemas.openxmlformats.org/officeDocument/2006/relationships" xmlns:m="http://schemas.openxmlformats.org/officeDocument/2006/math" xmlns:v="urn:schemas-microsoft-com:vml" xmlns:wp14="http://schemas.microsoft.com/office/word/2010/wordprocessingDrawing" xmlns:wp="http://schemas.openxmlformats.org/drawingml/2006/wordprocessingDrawing" xmlns:w10="urn:schemas-microsoft-com:office:word" xmlns:w="http://schemas.openxmlformats.org/wordprocessingml/2006/main" xmlns:w14="http://schemas.microsoft.com/office/word/2010/wordml" xmlns:w15="http://schemas.microsoft.com/office/word/2012/wordml" xmlns:w16cex="http://schemas.microsoft.com/office/word/2018/wordml/cex" xmlns:w16cid="http://schemas.microsoft.com/office/word/2016/wordml/cid" xmlns:w16="http://schemas.microsoft.com/office/word/2018/wordml" xmlns:w16se="http://schemas.microsoft.com/office/word/2015/wordml/symex" xmlns:wpg="http://schemas.microsoft.com/office/word/2010/wordprocessingGroup" xmlns:wpi="http://schemas.microsoft.com/office/word/2010/wordprocessingInk" xmlns:wne="http://schemas.microsoft.com/office/word/2006/wordml" xmlns:wps="http://schemas.microsoft.com/office/word/2010/wordprocessingShape" mc:Ignorable="w14 w15 w16se w16cid w16 w16cex wp14">
+<w:document xmlns:wpc="http://schemas.microsoft.com/office/word/2010/wordprocessingCanvas" xmlns:cx="http://schemas.microsoft.com/office/drawing/2014/chartex" xmlns:cx1="http://schemas.microsoft.com/office/drawing/2015/9/8/chartex" xmlns:cx2="http://schemas.microsoft.com/office/drawing/2015/10/21/chartex" xmlns:cx3="http://schemas.microsoft.com/office/drawing/2016/5/9/chartex" xmlns:cx4="http://schemas.microsoft.com/office/drawing/2016/5/10/chartex" xmlns:cx5="http://schemas.microsoft.com/office/drawing/2016/5/11/chartex" xmlns:cx6="http://schemas.microsoft.com/office/drawing/2016/5/12/chartex" xmlns:cx7="http://schemas.microsoft.com/office/drawing/2016/5/13/chartex" xmlns:cx8="http://schemas.microsoft.com/office/drawing/2016/5/14/chartex" xmlns:mc="http://schemas.openxmlformats.org/markup-compatibility/2006" xmlns:aink="http://schemas.microsoft.com/office/drawing/2016/ink" xmlns:am3d="http://schemas.microsoft.com/office/drawing/2017/model3d" xmlns:o="urn:schemas-microsoft-com:office:office" xmlns:r="http://schemas.openxmlformats.org/officeDocument/2006/relationships" xmlns:m="http://schemas.openxmlformats.org/officeDocument/2006/math" xmlns:v="urn:schemas-microsoft-com:vml" xmlns:wp14="http://schemas.microsoft.com/office/word/2010/wordprocessingDrawing" xmlns:wp="http://schemas.openxmlformats.org/drawingml/2006/wordprocessingDrawing" xmlns:w10="urn:schemas-microsoft-com:office:word" xmlns:w="http://schemas.openxmlformats.org/wordprocessingml/2006/main" xmlns:w14="http://schemas.microsoft.com/office/word/2010/wordml" xmlns:w15="http://schemas.microsoft.com/office/word/2012/wordml" xmlns:w16cex="http://schemas.microsoft.com/office/word/2018/wordml/cex" xmlns:w16cid="http://schemas.microsoft.com/office/word/2016/wordml/cid" xmlns:w16="http://schemas.microsoft.com/office/word/2018/wordml" xmlns:w16sdtdh="http://schemas.microsoft.com/office/word/2020/wordml/sdtdatahash" xmlns:w16se="http://schemas.microsoft.com/office/word/2015/wordml/symex" xmlns:wpg="http://schemas.microsoft.com/office/word/2010/wordprocessingGroup" xmlns:wpi="http://schemas.microsoft.com/office/word/2010/wordprocessingInk" xmlns:wne="http://schemas.microsoft.com/office/word/2006/wordml" xmlns:wps="http://schemas.microsoft.com/office/word/2010/wordprocessingShape" mc:Ignorable="w14 w15 w16se w16cid w16 w16cex w16sdtdh wp14">
   <w:body>
     <w:p>
       <w:pPr>
@@ -26,67 +26,7 @@
           <w:sz w:val="22"/>
           <w:szCs w:val="22"/>
         </w:rPr>
-        <w:t>¿</w:t>
-      </w:r>
-      <w:proofErr w:type="spellStart"/>
-      <w:r>
-        <w:rPr>
-          <w:rFonts w:ascii="OpenSans" w:hAnsi="OpenSans" w:cs="OpenSans"/>
-          <w:color w:val="424242"/>
-          <w:sz w:val="22"/>
-          <w:szCs w:val="22"/>
-        </w:rPr>
-        <w:t>Quién</w:t>
-      </w:r>
-      <w:proofErr w:type="spellEnd"/>
-      <w:r>
-        <w:rPr>
-          <w:rFonts w:ascii="OpenSans" w:hAnsi="OpenSans" w:cs="OpenSans"/>
-          <w:color w:val="424242"/>
-          <w:sz w:val="22"/>
-          <w:szCs w:val="22"/>
-        </w:rPr>
-        <w:t xml:space="preserve"> inventó el sistema de control de </w:t>
-      </w:r>
-      <w:proofErr w:type="spellStart"/>
-      <w:r>
-        <w:rPr>
-          <w:rFonts w:ascii="OpenSans" w:hAnsi="OpenSans" w:cs="OpenSans"/>
-          <w:color w:val="424242"/>
-          <w:sz w:val="22"/>
-          <w:szCs w:val="22"/>
-        </w:rPr>
-        <w:t>versión</w:t>
-      </w:r>
-      <w:proofErr w:type="spellEnd"/>
-      <w:r>
-        <w:rPr>
-          <w:rFonts w:ascii="OpenSans" w:hAnsi="OpenSans" w:cs="OpenSans"/>
-          <w:color w:val="424242"/>
-          <w:sz w:val="22"/>
-          <w:szCs w:val="22"/>
-        </w:rPr>
-        <w:t xml:space="preserve"> </w:t>
-      </w:r>
-      <w:proofErr w:type="spellStart"/>
-      <w:r>
-        <w:rPr>
-          <w:rFonts w:ascii="OpenSans" w:hAnsi="OpenSans" w:cs="OpenSans"/>
-          <w:color w:val="424242"/>
-          <w:sz w:val="22"/>
-          <w:szCs w:val="22"/>
-        </w:rPr>
-        <w:t>Git</w:t>
-      </w:r>
-      <w:proofErr w:type="spellEnd"/>
-      <w:r>
-        <w:rPr>
-          <w:rFonts w:ascii="OpenSans" w:hAnsi="OpenSans" w:cs="OpenSans"/>
-          <w:color w:val="424242"/>
-          <w:sz w:val="22"/>
-          <w:szCs w:val="22"/>
-        </w:rPr>
-        <w:t xml:space="preserve"> y por qué? </w:t>
+        <w:t xml:space="preserve">¿Quién inventó el sistema de control de versión Git y por qué? </w:t>
       </w:r>
     </w:p>
     <w:p>
@@ -110,67 +50,7 @@
           <w:sz w:val="22"/>
           <w:szCs w:val="22"/>
         </w:rPr>
-        <w:t xml:space="preserve">Fue inventado por </w:t>
-      </w:r>
-      <w:proofErr w:type="spellStart"/>
-      <w:r>
-        <w:rPr>
-          <w:rFonts w:ascii="OpenSans" w:hAnsi="OpenSans" w:cs="OpenSans"/>
-          <w:color w:val="424242"/>
-          <w:sz w:val="22"/>
-          <w:szCs w:val="22"/>
-        </w:rPr>
-        <w:t>Linus</w:t>
-      </w:r>
-      <w:proofErr w:type="spellEnd"/>
-      <w:r>
-        <w:rPr>
-          <w:rFonts w:ascii="OpenSans" w:hAnsi="OpenSans" w:cs="OpenSans"/>
-          <w:color w:val="424242"/>
-          <w:sz w:val="22"/>
-          <w:szCs w:val="22"/>
-        </w:rPr>
-        <w:t xml:space="preserve"> </w:t>
-      </w:r>
-      <w:proofErr w:type="spellStart"/>
-      <w:r>
-        <w:rPr>
-          <w:rFonts w:ascii="OpenSans" w:hAnsi="OpenSans" w:cs="OpenSans"/>
-          <w:color w:val="424242"/>
-          <w:sz w:val="22"/>
-          <w:szCs w:val="22"/>
-        </w:rPr>
-        <w:t>Torvalds</w:t>
-      </w:r>
-      <w:proofErr w:type="spellEnd"/>
-      <w:r>
-        <w:rPr>
-          <w:rFonts w:ascii="OpenSans" w:hAnsi="OpenSans" w:cs="OpenSans"/>
-          <w:color w:val="424242"/>
-          <w:sz w:val="22"/>
-          <w:szCs w:val="22"/>
-        </w:rPr>
-        <w:t xml:space="preserve"> para ser utilizado en Linux, ya que el software anterior con el que trabajaba ya no cumplía con lo que </w:t>
-      </w:r>
-      <w:proofErr w:type="spellStart"/>
-      <w:r>
-        <w:rPr>
-          <w:rFonts w:ascii="OpenSans" w:hAnsi="OpenSans" w:cs="OpenSans"/>
-          <w:color w:val="424242"/>
-          <w:sz w:val="22"/>
-          <w:szCs w:val="22"/>
-        </w:rPr>
-        <w:t>esparaba</w:t>
-      </w:r>
-      <w:proofErr w:type="spellEnd"/>
-      <w:r>
-        <w:rPr>
-          <w:rFonts w:ascii="OpenSans" w:hAnsi="OpenSans" w:cs="OpenSans"/>
-          <w:color w:val="424242"/>
-          <w:sz w:val="22"/>
-          <w:szCs w:val="22"/>
-        </w:rPr>
-        <w:t>.</w:t>
+        <w:t>Fue inventado por Linus Torvalds para ser utilizado en Linux, ya que el software anterior con el que trabajaba ya no cumplía con lo que esparaba.</w:t>
       </w:r>
     </w:p>
     <w:p>
@@ -197,47 +77,7 @@
           <w:sz w:val="22"/>
           <w:szCs w:val="22"/>
         </w:rPr>
-        <w:t xml:space="preserve">¿A </w:t>
-      </w:r>
-      <w:proofErr w:type="spellStart"/>
-      <w:r>
-        <w:rPr>
-          <w:rFonts w:ascii="OpenSans" w:hAnsi="OpenSans" w:cs="OpenSans"/>
-          <w:color w:val="424242"/>
-          <w:sz w:val="22"/>
-          <w:szCs w:val="22"/>
-        </w:rPr>
-        <w:t>quién</w:t>
-      </w:r>
-      <w:proofErr w:type="spellEnd"/>
-      <w:r>
-        <w:rPr>
-          <w:rFonts w:ascii="OpenSans" w:hAnsi="OpenSans" w:cs="OpenSans"/>
-          <w:color w:val="424242"/>
-          <w:sz w:val="22"/>
-          <w:szCs w:val="22"/>
-        </w:rPr>
-        <w:t xml:space="preserve"> pertenece actualmente </w:t>
-      </w:r>
-      <w:proofErr w:type="spellStart"/>
-      <w:r>
-        <w:rPr>
-          <w:rFonts w:ascii="OpenSans" w:hAnsi="OpenSans" w:cs="OpenSans"/>
-          <w:color w:val="424242"/>
-          <w:sz w:val="22"/>
-          <w:szCs w:val="22"/>
-        </w:rPr>
-        <w:t>Github</w:t>
-      </w:r>
-      <w:proofErr w:type="spellEnd"/>
-      <w:r>
-        <w:rPr>
-          <w:rFonts w:ascii="OpenSans" w:hAnsi="OpenSans" w:cs="OpenSans"/>
-          <w:color w:val="424242"/>
-          <w:sz w:val="22"/>
-          <w:szCs w:val="22"/>
-        </w:rPr>
-        <w:t xml:space="preserve"> y por qué? </w:t>
+        <w:t xml:space="preserve">¿A quién pertenece actualmente Github y por qué? </w:t>
       </w:r>
     </w:p>
     <w:p>
@@ -252,7 +92,6 @@
           <w:szCs w:val="22"/>
         </w:rPr>
       </w:pPr>
-      <w:proofErr w:type="spellStart"/>
       <w:r>
         <w:rPr>
           <w:rFonts w:ascii="OpenSans" w:hAnsi="OpenSans" w:cs="OpenSans"/>
@@ -260,17 +99,7 @@
           <w:sz w:val="22"/>
           <w:szCs w:val="22"/>
         </w:rPr>
-        <w:t>Github</w:t>
-      </w:r>
-      <w:proofErr w:type="spellEnd"/>
-      <w:r>
-        <w:rPr>
-          <w:rFonts w:ascii="OpenSans" w:hAnsi="OpenSans" w:cs="OpenSans"/>
-          <w:color w:val="424242"/>
-          <w:sz w:val="22"/>
-          <w:szCs w:val="22"/>
-        </w:rPr>
-        <w:t xml:space="preserve"> pertenece a Microsoft y fue comprada por ser una de las compañías de software más grande, con millones de usuarios</w:t>
+        <w:t>Github pertenece a Microsoft y fue comprada por ser una de las compañías de software más grande, con millones de usuarios</w:t>
       </w:r>
       <w:r>
         <w:rPr>
@@ -279,27 +108,7 @@
           <w:sz w:val="22"/>
           <w:szCs w:val="22"/>
         </w:rPr>
-        <w:t xml:space="preserve">. Permitiendo guardar </w:t>
-      </w:r>
-      <w:proofErr w:type="spellStart"/>
-      <w:r>
-        <w:rPr>
-          <w:rFonts w:ascii="OpenSans" w:hAnsi="OpenSans" w:cs="OpenSans"/>
-          <w:color w:val="424242"/>
-          <w:sz w:val="22"/>
-          <w:szCs w:val="22"/>
-        </w:rPr>
-        <w:t>multiples</w:t>
-      </w:r>
-      <w:proofErr w:type="spellEnd"/>
-      <w:r>
-        <w:rPr>
-          <w:rFonts w:ascii="OpenSans" w:hAnsi="OpenSans" w:cs="OpenSans"/>
-          <w:color w:val="424242"/>
-          <w:sz w:val="22"/>
-          <w:szCs w:val="22"/>
-        </w:rPr>
-        <w:t xml:space="preserve"> proyectos.</w:t>
+        <w:t>. Permitiendo guardar multiples proyectos.</w:t>
       </w:r>
     </w:p>
     <w:p>
@@ -326,27 +135,7 @@
           <w:sz w:val="22"/>
           <w:szCs w:val="22"/>
         </w:rPr>
-        <w:t xml:space="preserve">¿Hay otra forma que no sea la terminal para trabajar con </w:t>
-      </w:r>
-      <w:proofErr w:type="spellStart"/>
-      <w:r>
-        <w:rPr>
-          <w:rFonts w:ascii="OpenSans" w:hAnsi="OpenSans" w:cs="OpenSans"/>
-          <w:color w:val="424242"/>
-          <w:sz w:val="22"/>
-          <w:szCs w:val="22"/>
-        </w:rPr>
-        <w:t>Github</w:t>
-      </w:r>
-      <w:proofErr w:type="spellEnd"/>
-      <w:r>
-        <w:rPr>
-          <w:rFonts w:ascii="OpenSans" w:hAnsi="OpenSans" w:cs="OpenSans"/>
-          <w:color w:val="424242"/>
-          <w:sz w:val="22"/>
-          <w:szCs w:val="22"/>
-        </w:rPr>
-        <w:t xml:space="preserve">? </w:t>
+        <w:t xml:space="preserve">¿Hay otra forma que no sea la terminal para trabajar con Github? </w:t>
       </w:r>
     </w:p>
     <w:p>
@@ -370,7 +159,16 @@
           <w:sz w:val="22"/>
           <w:szCs w:val="22"/>
         </w:rPr>
-        <w:t>Si, desde la app de Github</w:t>
+        <w:t xml:space="preserve">Si, </w:t>
+      </w:r>
+      <w:r>
+        <w:rPr>
+          <w:rFonts w:ascii="OpenSans" w:hAnsi="OpenSans" w:cs="OpenSans"/>
+          <w:color w:val="424242"/>
+          <w:sz w:val="22"/>
+          <w:szCs w:val="22"/>
+        </w:rPr>
+        <w:t>desde cualquier interfaz de línea de comandos</w:t>
       </w:r>
     </w:p>
     <w:sectPr>
@@ -384,7 +182,7 @@
 </file>
 
 <file path=word/numbering.xml><?xml version="1.0" encoding="utf-8"?>
-<w:numbering xmlns:wpc="http://schemas.microsoft.com/office/word/2010/wordprocessingCanvas" xmlns:cx="http://schemas.microsoft.com/office/drawing/2014/chartex" xmlns:cx1="http://schemas.microsoft.com/office/drawing/2015/9/8/chartex" xmlns:cx2="http://schemas.microsoft.com/office/drawing/2015/10/21/chartex" xmlns:cx3="http://schemas.microsoft.com/office/drawing/2016/5/9/chartex" xmlns:cx4="http://schemas.microsoft.com/office/drawing/2016/5/10/chartex" xmlns:cx5="http://schemas.microsoft.com/office/drawing/2016/5/11/chartex" xmlns:cx6="http://schemas.microsoft.com/office/drawing/2016/5/12/chartex" xmlns:cx7="http://schemas.microsoft.com/office/drawing/2016/5/13/chartex" xmlns:cx8="http://schemas.microsoft.com/office/drawing/2016/5/14/chartex" xmlns:mc="http://schemas.openxmlformats.org/markup-compatibility/2006" xmlns:aink="http://schemas.microsoft.com/office/drawing/2016/ink" xmlns:am3d="http://schemas.microsoft.com/office/drawing/2017/model3d" xmlns:o="urn:schemas-microsoft-com:office:office" xmlns:r="http://schemas.openxmlformats.org/officeDocument/2006/relationships" xmlns:m="http://schemas.openxmlformats.org/officeDocument/2006/math" xmlns:v="urn:schemas-microsoft-com:vml" xmlns:wp14="http://schemas.microsoft.com/office/word/2010/wordprocessingDrawing" xmlns:wp="http://schemas.openxmlformats.org/drawingml/2006/wordprocessingDrawing" xmlns:w10="urn:schemas-microsoft-com:office:word" xmlns:w="http://schemas.openxmlformats.org/wordprocessingml/2006/main" xmlns:w14="http://schemas.microsoft.com/office/word/2010/wordml" xmlns:w15="http://schemas.microsoft.com/office/word/2012/wordml" xmlns:w16cex="http://schemas.microsoft.com/office/word/2018/wordml/cex" xmlns:w16cid="http://schemas.microsoft.com/office/word/2016/wordml/cid" xmlns:w16="http://schemas.microsoft.com/office/word/2018/wordml" xmlns:w16se="http://schemas.microsoft.com/office/word/2015/wordml/symex" xmlns:wpg="http://schemas.microsoft.com/office/word/2010/wordprocessingGroup" xmlns:wpi="http://schemas.microsoft.com/office/word/2010/wordprocessingInk" xmlns:wne="http://schemas.microsoft.com/office/word/2006/wordml" xmlns:wps="http://schemas.microsoft.com/office/word/2010/wordprocessingShape" mc:Ignorable="w14 w15 w16se w16cid w16 w16cex wp14">
+<w:numbering xmlns:wpc="http://schemas.microsoft.com/office/word/2010/wordprocessingCanvas" xmlns:cx="http://schemas.microsoft.com/office/drawing/2014/chartex" xmlns:cx1="http://schemas.microsoft.com/office/drawing/2015/9/8/chartex" xmlns:cx2="http://schemas.microsoft.com/office/drawing/2015/10/21/chartex" xmlns:cx3="http://schemas.microsoft.com/office/drawing/2016/5/9/chartex" xmlns:cx4="http://schemas.microsoft.com/office/drawing/2016/5/10/chartex" xmlns:cx5="http://schemas.microsoft.com/office/drawing/2016/5/11/chartex" xmlns:cx6="http://schemas.microsoft.com/office/drawing/2016/5/12/chartex" xmlns:cx7="http://schemas.microsoft.com/office/drawing/2016/5/13/chartex" xmlns:cx8="http://schemas.microsoft.com/office/drawing/2016/5/14/chartex" xmlns:mc="http://schemas.openxmlformats.org/markup-compatibility/2006" xmlns:aink="http://schemas.microsoft.com/office/drawing/2016/ink" xmlns:am3d="http://schemas.microsoft.com/office/drawing/2017/model3d" xmlns:o="urn:schemas-microsoft-com:office:office" xmlns:r="http://schemas.openxmlformats.org/officeDocument/2006/relationships" xmlns:m="http://schemas.openxmlformats.org/officeDocument/2006/math" xmlns:v="urn:schemas-microsoft-com:vml" xmlns:wp14="http://schemas.microsoft.com/office/word/2010/wordprocessingDrawing" xmlns:wp="http://schemas.openxmlformats.org/drawingml/2006/wordprocessingDrawing" xmlns:w10="urn:schemas-microsoft-com:office:word" xmlns:w="http://schemas.openxmlformats.org/wordprocessingml/2006/main" xmlns:w14="http://schemas.microsoft.com/office/word/2010/wordml" xmlns:w15="http://schemas.microsoft.com/office/word/2012/wordml" xmlns:w16cex="http://schemas.microsoft.com/office/word/2018/wordml/cex" xmlns:w16cid="http://schemas.microsoft.com/office/word/2016/wordml/cid" xmlns:w16="http://schemas.microsoft.com/office/word/2018/wordml" xmlns:w16sdtdh="http://schemas.microsoft.com/office/word/2020/wordml/sdtdatahash" xmlns:w16se="http://schemas.microsoft.com/office/word/2015/wordml/symex" xmlns:wpg="http://schemas.microsoft.com/office/word/2010/wordprocessingGroup" xmlns:wpi="http://schemas.microsoft.com/office/word/2010/wordprocessingInk" xmlns:wne="http://schemas.microsoft.com/office/word/2006/wordml" xmlns:wps="http://schemas.microsoft.com/office/word/2010/wordprocessingShape" mc:Ignorable="w14 w15 w16se w16cid w16 w16cex w16sdtdh wp14">
   <w:abstractNum w:abstractNumId="0" w15:restartNumberingAfterBreak="0">
     <w:nsid w:val="72E6447A"/>
     <w:multiLevelType w:val="multilevel"/>
@@ -505,7 +303,7 @@
 </file>
 
 <file path=word/styles.xml><?xml version="1.0" encoding="utf-8"?>
-<w:styles xmlns:mc="http://schemas.openxmlformats.org/markup-compatibility/2006" xmlns:r="http://schemas.openxmlformats.org/officeDocument/2006/relationships" xmlns:w="http://schemas.openxmlformats.org/wordprocessingml/2006/main" xmlns:w14="http://schemas.microsoft.com/office/word/2010/wordml" xmlns:w15="http://schemas.microsoft.com/office/word/2012/wordml" xmlns:w16cex="http://schemas.microsoft.com/office/word/2018/wordml/cex" xmlns:w16cid="http://schemas.microsoft.com/office/word/2016/wordml/cid" xmlns:w16="http://schemas.microsoft.com/office/word/2018/wordml" xmlns:w16se="http://schemas.microsoft.com/office/word/2015/wordml/symex" mc:Ignorable="w14 w15 w16se w16cid w16 w16cex">
+<w:styles xmlns:mc="http://schemas.openxmlformats.org/markup-compatibility/2006" xmlns:r="http://schemas.openxmlformats.org/officeDocument/2006/relationships" xmlns:w="http://schemas.openxmlformats.org/wordprocessingml/2006/main" xmlns:w14="http://schemas.microsoft.com/office/word/2010/wordml" xmlns:w15="http://schemas.microsoft.com/office/word/2012/wordml" xmlns:w16cex="http://schemas.microsoft.com/office/word/2018/wordml/cex" xmlns:w16cid="http://schemas.microsoft.com/office/word/2016/wordml/cid" xmlns:w16="http://schemas.microsoft.com/office/word/2018/wordml" xmlns:w16sdtdh="http://schemas.microsoft.com/office/word/2020/wordml/sdtdatahash" xmlns:w16se="http://schemas.microsoft.com/office/word/2015/wordml/symex" mc:Ignorable="w14 w15 w16se w16cid w16 w16cex w16sdtdh">
   <w:docDefaults>
     <w:rPrDefault>
       <w:rPr>
@@ -623,6 +421,7 @@
     <w:lsdException w:name="HTML Sample" w:semiHidden="1" w:unhideWhenUsed="1"/>
     <w:lsdException w:name="HTML Typewriter" w:semiHidden="1" w:unhideWhenUsed="1"/>
     <w:lsdException w:name="HTML Variable" w:semiHidden="1" w:unhideWhenUsed="1"/>
+    <w:lsdException w:name="Normal Table" w:semiHidden="1" w:unhideWhenUsed="1"/>
     <w:lsdException w:name="annotation subject" w:semiHidden="1" w:unhideWhenUsed="1"/>
     <w:lsdException w:name="No List" w:semiHidden="1" w:unhideWhenUsed="1"/>
     <w:lsdException w:name="Outline List 1" w:semiHidden="1" w:unhideWhenUsed="1"/>
@@ -669,8 +468,10 @@
     <w:lsdException w:name="Table Subtle 2" w:semiHidden="1" w:unhideWhenUsed="1"/>
     <w:lsdException w:name="Table Web 1" w:semiHidden="1" w:unhideWhenUsed="1"/>
     <w:lsdException w:name="Table Web 2" w:semiHidden="1" w:unhideWhenUsed="1"/>
+    <w:lsdException w:name="Table Web 3" w:semiHidden="1" w:unhideWhenUsed="1"/>
     <w:lsdException w:name="Balloon Text" w:semiHidden="1" w:unhideWhenUsed="1"/>
     <w:lsdException w:name="Table Grid" w:uiPriority="39"/>
+    <w:lsdException w:name="Table Theme" w:semiHidden="1" w:unhideWhenUsed="1"/>
     <w:lsdException w:name="Placeholder Text" w:semiHidden="1"/>
     <w:lsdException w:name="No Spacing" w:uiPriority="1" w:qFormat="1"/>
     <w:lsdException w:name="Light Shading" w:uiPriority="60"/>
